--- a/UseCaseDescriptions/UseCaseDescriptions_sh.docx
+++ b/UseCaseDescriptions/UseCaseDescriptions_sh.docx
@@ -359,6 +359,83 @@
                 <w:lang w:val="en-US"/>
               </w:rPr>
               <w:br w:type="textWrapping"/>
+            </w:r>
+          </w:p>
+        </w:tc>
+      </w:tr>
+      <w:tr>
+        <w:tblPrEx>
+          <w:shd w:val="clear" w:color="auto" w:fill="cdd4e9"/>
+        </w:tblPrEx>
+        <w:trPr>
+          <w:trHeight w:val="710" w:hRule="atLeast"/>
+        </w:trPr>
+        <w:tc>
+          <w:tcPr>
+            <w:tcW w:type="dxa" w:w="9010"/>
+            <w:gridSpan w:val="2"/>
+            <w:tcBorders>
+              <w:top w:val="single" w:color="000000" w:sz="6" w:space="0" w:shadow="0" w:frame="0"/>
+              <w:left w:val="single" w:color="000000" w:sz="6" w:space="0" w:shadow="0" w:frame="0"/>
+              <w:bottom w:val="single" w:color="000000" w:sz="6" w:space="0" w:shadow="0" w:frame="0"/>
+              <w:right w:val="single" w:color="000000" w:sz="6" w:space="0" w:shadow="0" w:frame="0"/>
+            </w:tcBorders>
+            <w:shd w:val="clear" w:color="auto" w:fill="auto"/>
+            <w:tcMar>
+              <w:top w:type="dxa" w:w="80"/>
+              <w:left w:type="dxa" w:w="80"/>
+              <w:bottom w:type="dxa" w:w="80"/>
+              <w:right w:type="dxa" w:w="80"/>
+            </w:tcMar>
+            <w:vAlign w:val="center"/>
+          </w:tcPr>
+          <w:p>
+            <w:pPr>
+              <w:pStyle w:val="Normal.0"/>
+              <w:rPr>
+                <w:shd w:val="nil" w:color="auto" w:fill="auto"/>
+              </w:rPr>
+            </w:pPr>
+            <w:r>
+              <w:rPr>
+                <w:shd w:val="nil" w:color="auto" w:fill="auto"/>
+                <w:rtl w:val="0"/>
+                <w:lang w:val="en-US"/>
+              </w:rPr>
+              <w:t>Alternative Courses</w:t>
+            </w:r>
+          </w:p>
+          <w:p>
+            <w:pPr>
+              <w:pStyle w:val="Normal.0"/>
+              <w:bidi w:val="0"/>
+              <w:ind w:left="0" w:right="0" w:firstLine="0"/>
+              <w:jc w:val="left"/>
+              <w:rPr>
+                <w:rtl w:val="0"/>
+              </w:rPr>
+            </w:pPr>
+            <w:r>
+              <w:rPr>
+                <w:shd w:val="nil" w:color="auto" w:fill="auto"/>
+                <w:rtl w:val="0"/>
+                <w:lang w:val="en-US"/>
+              </w:rPr>
+              <w:t xml:space="preserve">A1. </w:t>
+            </w:r>
+            <w:r>
+              <w:rPr>
+                <w:rtl w:val="0"/>
+                <w:lang w:val="ko-KR" w:eastAsia="ko-KR"/>
+              </w:rPr>
+              <w:t>필수 정보를 모두 기재하지 않은 경우 회원 가입 실패를 알리는 창을 보여준다</w:t>
+            </w:r>
+            <w:r>
+              <w:rPr>
+                <w:rtl w:val="0"/>
+                <w:lang w:val="ko-KR" w:eastAsia="ko-KR"/>
+              </w:rPr>
+              <w:t>.</w:t>
             </w:r>
           </w:p>
         </w:tc>
